--- a/Install.docx
+++ b/Install.docx
@@ -38,29 +38,45 @@
       </w:pPr>
       <w:r>
         <w:rPr/>
-        <w:t>Import latest code from Git</w:t>
-      </w:r>
-      <w:r>
-        <w:rPr/>
-        <w:t>Hub</w:t>
-      </w:r>
-    </w:p>
-    <w:p>
-      <w:pPr>
-        <w:pStyle w:val="ListParagraph"/>
-        <w:rPr/>
-      </w:pPr>
-      <w:r>
-        <w:rPr/>
-      </w:r>
-    </w:p>
-    <w:p>
-      <w:pPr>
-        <w:pStyle w:val="ListParagraph"/>
-        <w:rPr/>
-      </w:pPr>
-      <w:r>
-        <w:rPr/>
+        <w:t>Install python2.7</w:t>
+      </w:r>
+    </w:p>
+    <w:p>
+      <w:pPr>
+        <w:pStyle w:val="ListParagraph"/>
+        <w:numPr>
+          <w:ilvl w:val="0"/>
+          <w:numId w:val="1"/>
+        </w:numPr>
+        <w:rPr/>
+      </w:pPr>
+      <w:r>
+        <w:rPr/>
+        <w:t>Import latest code from GitHub</w:t>
+      </w:r>
+    </w:p>
+    <w:p>
+      <w:pPr>
+        <w:pStyle w:val="ListParagraph"/>
+        <w:rPr/>
+      </w:pPr>
+      <w:r>
+        <w:rPr/>
+      </w:r>
+    </w:p>
+    <w:p>
+      <w:pPr>
+        <w:pStyle w:val="ListParagraph"/>
+        <w:rPr>
+          <w:b/>
+          <w:bCs/>
+        </w:rPr>
+      </w:pPr>
+      <w:r>
+        <w:rPr>
+          <w:b/>
+          <w:bCs/>
+        </w:rPr>
         <w:t>git clone git@github.com:paradigmC/CureatrPythonWorkSpace.git</w:t>
       </w:r>
     </w:p>
@@ -84,11 +100,19 @@
       </w:pPr>
       <w:r>
         <w:rPr/>
-        <w:t xml:space="preserve">Install below modules to run </w:t>
-      </w:r>
-      <w:bookmarkStart w:id="0" w:name="OLE_LINK3"/>
+        <w:t xml:space="preserve">Install below modules </w:t>
+      </w:r>
+      <w:r>
+        <w:rPr/>
+        <w:t xml:space="preserve">using pip </w:t>
+      </w:r>
+      <w:r>
+        <w:rPr/>
+        <w:t xml:space="preserve">to run </w:t>
+      </w:r>
+      <w:bookmarkStart w:id="0" w:name="OLE_LINK1"/>
       <w:bookmarkStart w:id="1" w:name="OLE_LINK2"/>
-      <w:bookmarkStart w:id="2" w:name="OLE_LINK1"/>
+      <w:bookmarkStart w:id="2" w:name="OLE_LINK3"/>
       <w:r>
         <w:rPr/>
         <w:t>DriverScript</w:t>
@@ -108,20 +132,6 @@
       </w:pPr>
       <w:r>
         <w:rPr/>
-      </w:r>
-    </w:p>
-    <w:p>
-      <w:pPr>
-        <w:pStyle w:val="ListParagraph"/>
-        <w:numPr>
-          <w:ilvl w:val="1"/>
-          <w:numId w:val="1"/>
-        </w:numPr>
-        <w:rPr/>
-      </w:pPr>
-      <w:r>
-        <w:rPr/>
-        <w:t>python2.7</w:t>
       </w:r>
     </w:p>
     <w:p>
@@ -304,10 +314,16 @@
       <w:pPr>
         <w:pStyle w:val="Normal"/>
         <w:ind w:left="720" w:right="0" w:hanging="0"/>
-        <w:rPr/>
-      </w:pPr>
-      <w:r>
-        <w:rPr/>
+        <w:rPr>
+          <w:b/>
+          <w:bCs/>
+        </w:rPr>
+      </w:pPr>
+      <w:r>
+        <w:rPr>
+          <w:b/>
+          <w:bCs/>
+        </w:rPr>
         <w:t>java -jar /home/cureatr/selenium-server-standalone-2.53.0.jar -role hub</w:t>
       </w:r>
     </w:p>
@@ -527,7 +543,15 @@
       </w:pPr>
       <w:r>
         <w:rPr/>
-        <w:t>Verify Hub and node are connected using hub URL from step 5(Find below screenshot for reference)</w:t>
+        <w:t xml:space="preserve">Verify Hub and node are connected using hub URL from step 5(Find below </w:t>
+      </w:r>
+      <w:r>
+        <w:rPr/>
+        <w:t>screen shot</w:t>
+      </w:r>
+      <w:r>
+        <w:rPr/>
+        <w:t xml:space="preserve"> for reference)</w:t>
       </w:r>
     </w:p>
     <w:p>
@@ -595,6 +619,15 @@
     <w:p>
       <w:pPr>
         <w:pStyle w:val="ListParagraph"/>
+        <w:rPr/>
+      </w:pPr>
+      <w:r>
+        <w:rPr/>
+      </w:r>
+    </w:p>
+    <w:p>
+      <w:pPr>
+        <w:pStyle w:val="ListParagraph"/>
         <w:numPr>
           <w:ilvl w:val="0"/>
           <w:numId w:val="1"/>
@@ -613,7 +646,29 @@
       </w:pPr>
       <w:r>
         <w:rPr/>
-        <w:t>Python DriverScript</w:t>
+      </w:r>
+    </w:p>
+    <w:p>
+      <w:pPr>
+        <w:pStyle w:val="ListParagraph"/>
+        <w:rPr>
+          <w:b/>
+          <w:bCs/>
+        </w:rPr>
+      </w:pPr>
+      <w:r>
+        <w:rPr>
+          <w:b/>
+          <w:bCs/>
+        </w:rPr>
+        <w:t>Python DriverScript.</w:t>
+      </w:r>
+      <w:r>
+        <w:rPr>
+          <w:b/>
+          <w:bCs/>
+        </w:rPr>
+        <w:t>py</w:t>
       </w:r>
     </w:p>
     <w:p>
@@ -638,6 +693,11 @@
     <w:p>
       <w:pPr>
         <w:pStyle w:val="Normal"/>
+        <w:widowControl/>
+        <w:suppressAutoHyphens w:val="true"/>
+        <w:bidi w:val="0"/>
+        <w:spacing w:lineRule="auto" w:line="276" w:before="0" w:after="200"/>
+        <w:jc w:val="left"/>
         <w:rPr/>
       </w:pPr>
       <w:r>
@@ -668,7 +728,6 @@
       <w:pPr>
         <w:ind w:left="720" w:hanging="360"/>
       </w:pPr>
-      <w:rPr/>
     </w:lvl>
     <w:lvl w:ilvl="1">
       <w:start w:val="1"/>
@@ -1040,7 +1099,7 @@
     </w:pPr>
     <w:rPr>
       <w:rFonts w:ascii="Calibri" w:hAnsi="Calibri" w:eastAsia="Droid Sans Fallback" w:cs=""/>
-      <w:color w:val="auto"/>
+      <w:color w:val="00000A"/>
       <w:sz w:val="22"/>
       <w:szCs w:val="22"/>
       <w:lang w:val="en-US" w:eastAsia="en-US" w:bidi="ar-SA"/>
